--- a/Excel Word Cont.docx
+++ b/Excel Word Cont.docx
@@ -7,8 +7,59 @@
         <w:jc w:val="center"/>
       </w:pPr>
       <w:r>
-        <w:t>Excel Cont.</w:t>
+        <w:t xml:space="preserve">Excel </w:t>
       </w:r>
+      <w:r>
+        <w:t xml:space="preserve">Challenge Word </w:t>
+      </w:r>
+      <w:r>
+        <w:t>Cont.</w:t>
+      </w:r>
+    </w:p>
+    <w:p>
+      <w:pPr>
+        <w:pStyle w:val="ListParagraph"/>
+        <w:numPr>
+          <w:ilvl w:val="0"/>
+          <w:numId w:val="3"/>
+        </w:numPr>
+      </w:pPr>
+      <w:r>
+        <w:t xml:space="preserve">The first conclusion that can be drawn is that plays have the most backing from </w:t>
+      </w:r>
+      <w:proofErr w:type="spellStart"/>
+      <w:r>
+        <w:t>Kickstarters</w:t>
+      </w:r>
+      <w:proofErr w:type="spellEnd"/>
+      <w:r>
+        <w:t xml:space="preserve">. More than 25% of the data sheet was plays alone. We can also conclude that over 2/3 of </w:t>
+      </w:r>
+      <w:proofErr w:type="spellStart"/>
+      <w:r>
+        <w:t>Kickstarters</w:t>
+      </w:r>
+      <w:proofErr w:type="spellEnd"/>
+      <w:r>
+        <w:t xml:space="preserve"> for the plays were successful or are currently live. We can deduce for a second conclusion that in the months of September and October, projects have the highest probability of change. Failed projects increased by 52%, as the successful projects also increased by 62%. The last conclusion that can be suggested is that web </w:t>
+      </w:r>
+      <w:proofErr w:type="spellStart"/>
+      <w:r>
+        <w:t>Kickstarters</w:t>
+      </w:r>
+      <w:proofErr w:type="spellEnd"/>
+      <w:r>
+        <w:t xml:space="preserve"> have the most cancelations. This is due to none of the web projects goals being met.</w:t>
+      </w:r>
+    </w:p>
+    <w:p>
+      <w:pPr>
+        <w:pStyle w:val="ListParagraph"/>
+        <w:numPr>
+          <w:ilvl w:val="0"/>
+          <w:numId w:val="3"/>
+        </w:numPr>
+      </w:pPr>
     </w:p>
     <w:sectPr>
       <w:pgSz w:w="12240" w:h="15840"/>
@@ -18,6 +69,287 @@
     </w:sectPr>
   </w:body>
 </w:document>
+</file>
+
+<file path=word/numbering.xml><?xml version="1.0" encoding="utf-8"?>
+<w:numbering xmlns:wpc="http://schemas.microsoft.com/office/word/2010/wordprocessingCanvas" xmlns:cx="http://schemas.microsoft.com/office/drawing/2014/chartex" xmlns:cx1="http://schemas.microsoft.com/office/drawing/2015/9/8/chartex" xmlns:cx2="http://schemas.microsoft.com/office/drawing/2015/10/21/chartex" xmlns:cx3="http://schemas.microsoft.com/office/drawing/2016/5/9/chartex" xmlns:cx4="http://schemas.microsoft.com/office/drawing/2016/5/10/chartex" xmlns:cx5="http://schemas.microsoft.com/office/drawing/2016/5/11/chartex" xmlns:cx6="http://schemas.microsoft.com/office/drawing/2016/5/12/chartex" xmlns:cx7="http://schemas.microsoft.com/office/drawing/2016/5/13/chartex" xmlns:cx8="http://schemas.microsoft.com/office/drawing/2016/5/14/chartex" xmlns:mc="http://schemas.openxmlformats.org/markup-compatibility/2006" xmlns:aink="http://schemas.microsoft.com/office/drawing/2016/ink" xmlns:am3d="http://schemas.microsoft.com/office/drawing/2017/model3d" xmlns:o="urn:schemas-microsoft-com:office:office" xmlns:r="http://schemas.openxmlformats.org/officeDocument/2006/relationships" xmlns:m="http://schemas.openxmlformats.org/officeDocument/2006/math" xmlns:v="urn:schemas-microsoft-com:vml" xmlns:wp14="http://schemas.microsoft.com/office/word/2010/wordprocessingDrawing" xmlns:wp="http://schemas.openxmlformats.org/drawingml/2006/wordprocessingDrawing" xmlns:w10="urn:schemas-microsoft-com:office:word" xmlns:w="http://schemas.openxmlformats.org/wordprocessingml/2006/main" xmlns:w14="http://schemas.microsoft.com/office/word/2010/wordml" xmlns:w15="http://schemas.microsoft.com/office/word/2012/wordml" xmlns:w16cex="http://schemas.microsoft.com/office/word/2018/wordml/cex" xmlns:w16cid="http://schemas.microsoft.com/office/word/2016/wordml/cid" xmlns:w16="http://schemas.microsoft.com/office/word/2018/wordml" xmlns:w16sdtdh="http://schemas.microsoft.com/office/word/2020/wordml/sdtdatahash" xmlns:w16se="http://schemas.microsoft.com/office/word/2015/wordml/symex" xmlns:wpg="http://schemas.microsoft.com/office/word/2010/wordprocessingGroup" xmlns:wpi="http://schemas.microsoft.com/office/word/2010/wordprocessingInk" xmlns:wne="http://schemas.microsoft.com/office/word/2006/wordml" xmlns:wps="http://schemas.microsoft.com/office/word/2010/wordprocessingShape" mc:Ignorable="w14 w15 w16se w16cid w16 w16cex w16sdtdh wp14">
+  <w:abstractNum w:abstractNumId="0" w15:restartNumberingAfterBreak="0">
+    <w:nsid w:val="02052DEF"/>
+    <w:multiLevelType w:val="hybridMultilevel"/>
+    <w:tmpl w:val="EC006522"/>
+    <w:lvl w:ilvl="0" w:tplc="0409000F">
+      <w:start w:val="1"/>
+      <w:numFmt w:val="decimal"/>
+      <w:lvlText w:val="%1."/>
+      <w:lvlJc w:val="left"/>
+      <w:pPr>
+        <w:ind w:left="720" w:hanging="360"/>
+      </w:pPr>
+      <w:rPr>
+        <w:rFonts w:hint="default"/>
+      </w:rPr>
+    </w:lvl>
+    <w:lvl w:ilvl="1" w:tplc="04090019" w:tentative="1">
+      <w:start w:val="1"/>
+      <w:numFmt w:val="lowerLetter"/>
+      <w:lvlText w:val="%2."/>
+      <w:lvlJc w:val="left"/>
+      <w:pPr>
+        <w:ind w:left="1440" w:hanging="360"/>
+      </w:pPr>
+    </w:lvl>
+    <w:lvl w:ilvl="2" w:tplc="0409001B" w:tentative="1">
+      <w:start w:val="1"/>
+      <w:numFmt w:val="lowerRoman"/>
+      <w:lvlText w:val="%3."/>
+      <w:lvlJc w:val="right"/>
+      <w:pPr>
+        <w:ind w:left="2160" w:hanging="180"/>
+      </w:pPr>
+    </w:lvl>
+    <w:lvl w:ilvl="3" w:tplc="0409000F" w:tentative="1">
+      <w:start w:val="1"/>
+      <w:numFmt w:val="decimal"/>
+      <w:lvlText w:val="%4."/>
+      <w:lvlJc w:val="left"/>
+      <w:pPr>
+        <w:ind w:left="2880" w:hanging="360"/>
+      </w:pPr>
+    </w:lvl>
+    <w:lvl w:ilvl="4" w:tplc="04090019" w:tentative="1">
+      <w:start w:val="1"/>
+      <w:numFmt w:val="lowerLetter"/>
+      <w:lvlText w:val="%5."/>
+      <w:lvlJc w:val="left"/>
+      <w:pPr>
+        <w:ind w:left="3600" w:hanging="360"/>
+      </w:pPr>
+    </w:lvl>
+    <w:lvl w:ilvl="5" w:tplc="0409001B" w:tentative="1">
+      <w:start w:val="1"/>
+      <w:numFmt w:val="lowerRoman"/>
+      <w:lvlText w:val="%6."/>
+      <w:lvlJc w:val="right"/>
+      <w:pPr>
+        <w:ind w:left="4320" w:hanging="180"/>
+      </w:pPr>
+    </w:lvl>
+    <w:lvl w:ilvl="6" w:tplc="0409000F" w:tentative="1">
+      <w:start w:val="1"/>
+      <w:numFmt w:val="decimal"/>
+      <w:lvlText w:val="%7."/>
+      <w:lvlJc w:val="left"/>
+      <w:pPr>
+        <w:ind w:left="5040" w:hanging="360"/>
+      </w:pPr>
+    </w:lvl>
+    <w:lvl w:ilvl="7" w:tplc="04090019" w:tentative="1">
+      <w:start w:val="1"/>
+      <w:numFmt w:val="lowerLetter"/>
+      <w:lvlText w:val="%8."/>
+      <w:lvlJc w:val="left"/>
+      <w:pPr>
+        <w:ind w:left="5760" w:hanging="360"/>
+      </w:pPr>
+    </w:lvl>
+    <w:lvl w:ilvl="8" w:tplc="0409001B" w:tentative="1">
+      <w:start w:val="1"/>
+      <w:numFmt w:val="lowerRoman"/>
+      <w:lvlText w:val="%9."/>
+      <w:lvlJc w:val="right"/>
+      <w:pPr>
+        <w:ind w:left="6480" w:hanging="180"/>
+      </w:pPr>
+    </w:lvl>
+  </w:abstractNum>
+  <w:abstractNum w:abstractNumId="1" w15:restartNumberingAfterBreak="0">
+    <w:nsid w:val="16E57956"/>
+    <w:multiLevelType w:val="hybridMultilevel"/>
+    <w:tmpl w:val="4816D03E"/>
+    <w:lvl w:ilvl="0" w:tplc="0409000F">
+      <w:start w:val="1"/>
+      <w:numFmt w:val="decimal"/>
+      <w:lvlText w:val="%1."/>
+      <w:lvlJc w:val="left"/>
+      <w:pPr>
+        <w:ind w:left="720" w:hanging="360"/>
+      </w:pPr>
+      <w:rPr>
+        <w:rFonts w:hint="default"/>
+      </w:rPr>
+    </w:lvl>
+    <w:lvl w:ilvl="1" w:tplc="04090019" w:tentative="1">
+      <w:start w:val="1"/>
+      <w:numFmt w:val="lowerLetter"/>
+      <w:lvlText w:val="%2."/>
+      <w:lvlJc w:val="left"/>
+      <w:pPr>
+        <w:ind w:left="1440" w:hanging="360"/>
+      </w:pPr>
+    </w:lvl>
+    <w:lvl w:ilvl="2" w:tplc="0409001B" w:tentative="1">
+      <w:start w:val="1"/>
+      <w:numFmt w:val="lowerRoman"/>
+      <w:lvlText w:val="%3."/>
+      <w:lvlJc w:val="right"/>
+      <w:pPr>
+        <w:ind w:left="2160" w:hanging="180"/>
+      </w:pPr>
+    </w:lvl>
+    <w:lvl w:ilvl="3" w:tplc="0409000F" w:tentative="1">
+      <w:start w:val="1"/>
+      <w:numFmt w:val="decimal"/>
+      <w:lvlText w:val="%4."/>
+      <w:lvlJc w:val="left"/>
+      <w:pPr>
+        <w:ind w:left="2880" w:hanging="360"/>
+      </w:pPr>
+    </w:lvl>
+    <w:lvl w:ilvl="4" w:tplc="04090019" w:tentative="1">
+      <w:start w:val="1"/>
+      <w:numFmt w:val="lowerLetter"/>
+      <w:lvlText w:val="%5."/>
+      <w:lvlJc w:val="left"/>
+      <w:pPr>
+        <w:ind w:left="3600" w:hanging="360"/>
+      </w:pPr>
+    </w:lvl>
+    <w:lvl w:ilvl="5" w:tplc="0409001B" w:tentative="1">
+      <w:start w:val="1"/>
+      <w:numFmt w:val="lowerRoman"/>
+      <w:lvlText w:val="%6."/>
+      <w:lvlJc w:val="right"/>
+      <w:pPr>
+        <w:ind w:left="4320" w:hanging="180"/>
+      </w:pPr>
+    </w:lvl>
+    <w:lvl w:ilvl="6" w:tplc="0409000F" w:tentative="1">
+      <w:start w:val="1"/>
+      <w:numFmt w:val="decimal"/>
+      <w:lvlText w:val="%7."/>
+      <w:lvlJc w:val="left"/>
+      <w:pPr>
+        <w:ind w:left="5040" w:hanging="360"/>
+      </w:pPr>
+    </w:lvl>
+    <w:lvl w:ilvl="7" w:tplc="04090019" w:tentative="1">
+      <w:start w:val="1"/>
+      <w:numFmt w:val="lowerLetter"/>
+      <w:lvlText w:val="%8."/>
+      <w:lvlJc w:val="left"/>
+      <w:pPr>
+        <w:ind w:left="5760" w:hanging="360"/>
+      </w:pPr>
+    </w:lvl>
+    <w:lvl w:ilvl="8" w:tplc="0409001B" w:tentative="1">
+      <w:start w:val="1"/>
+      <w:numFmt w:val="lowerRoman"/>
+      <w:lvlText w:val="%9."/>
+      <w:lvlJc w:val="right"/>
+      <w:pPr>
+        <w:ind w:left="6480" w:hanging="180"/>
+      </w:pPr>
+    </w:lvl>
+  </w:abstractNum>
+  <w:abstractNum w:abstractNumId="2" w15:restartNumberingAfterBreak="0">
+    <w:nsid w:val="408D1A0D"/>
+    <w:multiLevelType w:val="hybridMultilevel"/>
+    <w:tmpl w:val="E88E2E56"/>
+    <w:lvl w:ilvl="0" w:tplc="0409000F">
+      <w:start w:val="1"/>
+      <w:numFmt w:val="decimal"/>
+      <w:lvlText w:val="%1."/>
+      <w:lvlJc w:val="left"/>
+      <w:pPr>
+        <w:ind w:left="720" w:hanging="360"/>
+      </w:pPr>
+      <w:rPr>
+        <w:rFonts w:hint="default"/>
+      </w:rPr>
+    </w:lvl>
+    <w:lvl w:ilvl="1" w:tplc="04090019" w:tentative="1">
+      <w:start w:val="1"/>
+      <w:numFmt w:val="lowerLetter"/>
+      <w:lvlText w:val="%2."/>
+      <w:lvlJc w:val="left"/>
+      <w:pPr>
+        <w:ind w:left="1440" w:hanging="360"/>
+      </w:pPr>
+    </w:lvl>
+    <w:lvl w:ilvl="2" w:tplc="0409001B" w:tentative="1">
+      <w:start w:val="1"/>
+      <w:numFmt w:val="lowerRoman"/>
+      <w:lvlText w:val="%3."/>
+      <w:lvlJc w:val="right"/>
+      <w:pPr>
+        <w:ind w:left="2160" w:hanging="180"/>
+      </w:pPr>
+    </w:lvl>
+    <w:lvl w:ilvl="3" w:tplc="0409000F" w:tentative="1">
+      <w:start w:val="1"/>
+      <w:numFmt w:val="decimal"/>
+      <w:lvlText w:val="%4."/>
+      <w:lvlJc w:val="left"/>
+      <w:pPr>
+        <w:ind w:left="2880" w:hanging="360"/>
+      </w:pPr>
+    </w:lvl>
+    <w:lvl w:ilvl="4" w:tplc="04090019" w:tentative="1">
+      <w:start w:val="1"/>
+      <w:numFmt w:val="lowerLetter"/>
+      <w:lvlText w:val="%5."/>
+      <w:lvlJc w:val="left"/>
+      <w:pPr>
+        <w:ind w:left="3600" w:hanging="360"/>
+      </w:pPr>
+    </w:lvl>
+    <w:lvl w:ilvl="5" w:tplc="0409001B" w:tentative="1">
+      <w:start w:val="1"/>
+      <w:numFmt w:val="lowerRoman"/>
+      <w:lvlText w:val="%6."/>
+      <w:lvlJc w:val="right"/>
+      <w:pPr>
+        <w:ind w:left="4320" w:hanging="180"/>
+      </w:pPr>
+    </w:lvl>
+    <w:lvl w:ilvl="6" w:tplc="0409000F" w:tentative="1">
+      <w:start w:val="1"/>
+      <w:numFmt w:val="decimal"/>
+      <w:lvlText w:val="%7."/>
+      <w:lvlJc w:val="left"/>
+      <w:pPr>
+        <w:ind w:left="5040" w:hanging="360"/>
+      </w:pPr>
+    </w:lvl>
+    <w:lvl w:ilvl="7" w:tplc="04090019" w:tentative="1">
+      <w:start w:val="1"/>
+      <w:numFmt w:val="lowerLetter"/>
+      <w:lvlText w:val="%8."/>
+      <w:lvlJc w:val="left"/>
+      <w:pPr>
+        <w:ind w:left="5760" w:hanging="360"/>
+      </w:pPr>
+    </w:lvl>
+    <w:lvl w:ilvl="8" w:tplc="0409001B" w:tentative="1">
+      <w:start w:val="1"/>
+      <w:numFmt w:val="lowerRoman"/>
+      <w:lvlText w:val="%9."/>
+      <w:lvlJc w:val="right"/>
+      <w:pPr>
+        <w:ind w:left="6480" w:hanging="180"/>
+      </w:pPr>
+    </w:lvl>
+  </w:abstractNum>
+  <w:num w:numId="1">
+    <w:abstractNumId w:val="0"/>
+  </w:num>
+  <w:num w:numId="2">
+    <w:abstractNumId w:val="1"/>
+  </w:num>
+  <w:num w:numId="3">
+    <w:abstractNumId w:val="2"/>
+  </w:num>
+</w:numbering>
 </file>
 
 <file path=word/styles.xml><?xml version="1.0" encoding="utf-8"?>
@@ -446,6 +778,17 @@
     <w:semiHidden/>
     <w:unhideWhenUsed/>
   </w:style>
+  <w:style w:type="paragraph" w:styleId="ListParagraph">
+    <w:name w:val="List Paragraph"/>
+    <w:basedOn w:val="Normal"/>
+    <w:uiPriority w:val="34"/>
+    <w:qFormat/>
+    <w:rsid w:val="00142403"/>
+    <w:pPr>
+      <w:ind w:left="720"/>
+      <w:contextualSpacing/>
+    </w:pPr>
+  </w:style>
 </w:styles>
 </file>
 

--- a/Excel Word Cont.docx
+++ b/Excel Word Cont.docx
@@ -59,6 +59,19 @@
           <w:ilvl w:val="0"/>
           <w:numId w:val="3"/>
         </w:numPr>
+        <w:spacing w:line="256" w:lineRule="auto"/>
+      </w:pPr>
+      <w:r>
+        <w:t xml:space="preserve">A limitation of this dataset includes that lack of regional representation. For example, the Bohemian Balcony – A Creative Space for All, is successful in GB because is made for the people in their community. Whereas, in the US it is unknown what the success rate would be because it was not created for the people within that region. Though, Create the Twisted Tree Theatre failed in GB. The lack of success could be due to the lack of interest in this region. However, this isn’t to say that Create the Twisted Tree Theatre would not be successful in another country. </w:t>
+      </w:r>
+    </w:p>
+    <w:p>
+      <w:pPr>
+        <w:pStyle w:val="ListParagraph"/>
+        <w:numPr>
+          <w:ilvl w:val="0"/>
+          <w:numId w:val="3"/>
+        </w:numPr>
       </w:pPr>
     </w:p>
     <w:sectPr>
@@ -348,6 +361,36 @@
   </w:num>
   <w:num w:numId="3">
     <w:abstractNumId w:val="2"/>
+  </w:num>
+  <w:num w:numId="4">
+    <w:abstractNumId w:val="2"/>
+    <w:lvlOverride w:ilvl="0">
+      <w:startOverride w:val="1"/>
+    </w:lvlOverride>
+    <w:lvlOverride w:ilvl="1">
+      <w:startOverride w:val="1"/>
+    </w:lvlOverride>
+    <w:lvlOverride w:ilvl="2">
+      <w:startOverride w:val="1"/>
+    </w:lvlOverride>
+    <w:lvlOverride w:ilvl="3">
+      <w:startOverride w:val="1"/>
+    </w:lvlOverride>
+    <w:lvlOverride w:ilvl="4">
+      <w:startOverride w:val="1"/>
+    </w:lvlOverride>
+    <w:lvlOverride w:ilvl="5">
+      <w:startOverride w:val="1"/>
+    </w:lvlOverride>
+    <w:lvlOverride w:ilvl="6">
+      <w:startOverride w:val="1"/>
+    </w:lvlOverride>
+    <w:lvlOverride w:ilvl="7">
+      <w:startOverride w:val="1"/>
+    </w:lvlOverride>
+    <w:lvlOverride w:ilvl="8">
+      <w:startOverride w:val="1"/>
+    </w:lvlOverride>
   </w:num>
 </w:numbering>
 </file>

--- a/Excel Word Cont.docx
+++ b/Excel Word Cont.docx
@@ -72,7 +72,11 @@
           <w:ilvl w:val="0"/>
           <w:numId w:val="3"/>
         </w:numPr>
-      </w:pPr>
+        <w:spacing w:line="256" w:lineRule="auto"/>
+      </w:pPr>
+      <w:r>
+        <w:t xml:space="preserve">Another chart that could be created is one that focuses on the length of project. Projects with longer deadlines may have a higher success rate than those with shorter deadlines. </w:t>
+      </w:r>
     </w:p>
     <w:sectPr>
       <w:pgSz w:w="12240" w:h="15840"/>
